--- a/2020年目标.docx
+++ b/2020年目标.docx
@@ -18,12 +18,16 @@
           <w:numId w:val="1"/>
         </w:numPr>
         <w:rPr>
+          <w:strike/>
+          <w:dstrike w:val="0"/>
           <w:sz w:val="28"/>
           <w:szCs w:val="28"/>
         </w:rPr>
       </w:pPr>
       <w:r>
         <w:rPr>
+          <w:strike/>
+          <w:dstrike w:val="0"/>
           <w:sz w:val="28"/>
           <w:szCs w:val="28"/>
         </w:rPr>
@@ -37,12 +41,16 @@
           <w:numId w:val="1"/>
         </w:numPr>
         <w:rPr>
+          <w:strike/>
+          <w:dstrike w:val="0"/>
           <w:sz w:val="28"/>
           <w:szCs w:val="28"/>
         </w:rPr>
       </w:pPr>
       <w:r>
         <w:rPr>
+          <w:strike/>
+          <w:dstrike w:val="0"/>
           <w:sz w:val="28"/>
           <w:szCs w:val="28"/>
         </w:rPr>
@@ -56,16 +64,91 @@
           <w:numId w:val="1"/>
         </w:numPr>
         <w:rPr>
+          <w:strike/>
+          <w:dstrike w:val="0"/>
           <w:sz w:val="28"/>
           <w:szCs w:val="28"/>
         </w:rPr>
       </w:pPr>
       <w:r>
         <w:rPr>
+          <w:strike/>
+          <w:dstrike w:val="0"/>
           <w:sz w:val="28"/>
           <w:szCs w:val="28"/>
         </w:rPr>
         <w:t>读两本书，一本中文，一本英文</w:t>
+      </w:r>
+    </w:p>
+    <w:p>
+      <w:pPr>
+        <w:widowControl w:val="0"/>
+        <w:numPr>
+          <w:numId w:val="0"/>
+        </w:numPr>
+        <w:jc w:val="both"/>
+        <w:rPr>
+          <w:strike/>
+          <w:dstrike w:val="0"/>
+          <w:sz w:val="28"/>
+          <w:szCs w:val="28"/>
+        </w:rPr>
+      </w:pPr>
+    </w:p>
+    <w:p>
+      <w:pPr>
+        <w:widowControl w:val="0"/>
+        <w:numPr>
+          <w:numId w:val="0"/>
+        </w:numPr>
+        <w:jc w:val="both"/>
+        <w:rPr>
+          <w:rFonts w:hint="eastAsia"/>
+          <w:strike w:val="0"/>
+          <w:dstrike w:val="0"/>
+          <w:sz w:val="28"/>
+          <w:szCs w:val="28"/>
+          <w:lang w:val="en-US" w:eastAsia="zh-CN"/>
+        </w:rPr>
+      </w:pPr>
+      <w:r>
+        <w:rPr>
+          <w:rFonts w:hint="eastAsia"/>
+          <w:strike w:val="0"/>
+          <w:dstrike w:val="0"/>
+          <w:sz w:val="28"/>
+          <w:szCs w:val="28"/>
+          <w:lang w:val="en-US" w:eastAsia="zh-CN"/>
+        </w:rPr>
+        <w:t>作废一切不切实际的目标，2020年只有一个目标：</w:t>
+      </w:r>
+    </w:p>
+    <w:p>
+      <w:pPr>
+        <w:widowControl w:val="0"/>
+        <w:numPr>
+          <w:numId w:val="0"/>
+        </w:numPr>
+        <w:jc w:val="both"/>
+        <w:rPr>
+          <w:rFonts w:hint="default"/>
+          <w:strike w:val="0"/>
+          <w:dstrike w:val="0"/>
+          <w:sz w:val="28"/>
+          <w:szCs w:val="28"/>
+          <w:lang w:val="en-US" w:eastAsia="zh-CN"/>
+        </w:rPr>
+      </w:pPr>
+      <w:r>
+        <w:rPr>
+          <w:rFonts w:hint="eastAsia"/>
+          <w:strike w:val="0"/>
+          <w:dstrike w:val="0"/>
+          <w:sz w:val="28"/>
+          <w:szCs w:val="28"/>
+          <w:lang w:val="en-US" w:eastAsia="zh-CN"/>
+        </w:rPr>
+        <w:t>找到梦想。</w:t>
       </w:r>
       <w:bookmarkStart w:id="0" w:name="_GoBack"/>
       <w:bookmarkEnd w:id="0"/>
@@ -393,18 +476,17 @@
       <w:sz w:val="44"/>
     </w:rPr>
   </w:style>
-  <w:style w:type="character" w:default="1" w:styleId="3">
+  <w:style w:type="character" w:default="1" w:styleId="4">
     <w:name w:val="Default Paragraph Font"/>
     <w:semiHidden/>
     <w:uiPriority w:val="0"/>
   </w:style>
-  <w:style w:type="table" w:default="1" w:styleId="4">
+  <w:style w:type="table" w:default="1" w:styleId="3">
     <w:name w:val="Normal Table"/>
     <w:semiHidden/>
     <w:qFormat/>
     <w:uiPriority w:val="0"/>
     <w:tblPr>
-      <w:tblLayout w:type="fixed"/>
       <w:tblCellMar>
         <w:top w:w="0" w:type="dxa"/>
         <w:left w:w="108" w:type="dxa"/>
